--- a/Report on Kickstarter.docx
+++ b/Report on Kickstarter.docx
@@ -71,19 +71,22 @@
         </w:numPr>
       </w:pPr>
       <w:r>
-        <w:t xml:space="preserve">No currency information is available in the dataset provided and </w:t>
-      </w:r>
-      <w:r>
-        <w:t xml:space="preserve">this </w:t>
-      </w:r>
-      <w:r>
-        <w:t xml:space="preserve">affects the </w:t>
-      </w:r>
-      <w:r>
-        <w:t xml:space="preserve">bonus calculation sheet as comparing amount/goal which has denominations in different currency under a single axis will yield inconsistent result. </w:t>
+        <w:t>Amount are available in different</w:t>
+      </w:r>
+      <w:r>
+        <w:t xml:space="preserve"> currency in the dataset provided and this affects the bonus calculation sheet as comparing amount/goal which has denominations in different currency under a single axis will yield inco</w:t>
+      </w:r>
+      <w:r>
+        <w:t>rrect</w:t>
+      </w:r>
+      <w:r>
+        <w:t xml:space="preserve"> result.</w:t>
       </w:r>
       <w:bookmarkStart w:id="0" w:name="_GoBack"/>
       <w:bookmarkEnd w:id="0"/>
+      <w:r>
+        <w:t xml:space="preserve"> </w:t>
+      </w:r>
     </w:p>
     <w:p>
       <w:pPr>
